--- a/Section 26 - Backup - Recovery - and Safety/257. Electrical Safety Notes.docx
+++ b/Section 26 - Backup - Recovery - and Safety/257. Electrical Safety Notes.docx
@@ -69,8 +69,11 @@
     </w:p>
     <w:p>
       <w:r>
+        <w:rPr>
+          <w:noProof/>
+        </w:rPr>
         <w:pict w14:anchorId="74533DC3">
-          <v:rect id="_x0000_i1025" style="width:0;height:1.5pt" o:hralign="center" o:hrstd="t" o:hr="t" fillcolor="#a0a0a0" stroked="f"/>
+          <v:rect id="_x0000_i1035" alt="" style="width:468pt;height:.05pt;mso-width-percent:0;mso-height-percent:0;mso-width-percent:0;mso-height-percent:0" o:hralign="center" o:hrstd="t" o:hr="t" fillcolor="#a0a0a0" stroked="f"/>
         </w:pict>
       </w:r>
     </w:p>
@@ -118,8 +121,11 @@
     </w:p>
     <w:p>
       <w:r>
+        <w:rPr>
+          <w:noProof/>
+        </w:rPr>
         <w:pict w14:anchorId="38755275">
-          <v:rect id="_x0000_i1026" style="width:0;height:1.5pt" o:hralign="center" o:hrstd="t" o:hr="t" fillcolor="#a0a0a0" stroked="f"/>
+          <v:rect id="_x0000_i1034" alt="" style="width:468pt;height:.05pt;mso-width-percent:0;mso-height-percent:0;mso-width-percent:0;mso-height-percent:0" o:hralign="center" o:hrstd="t" o:hr="t" fillcolor="#a0a0a0" stroked="f"/>
         </w:pict>
       </w:r>
     </w:p>
@@ -181,8 +187,11 @@
     </w:p>
     <w:p>
       <w:r>
+        <w:rPr>
+          <w:noProof/>
+        </w:rPr>
         <w:pict w14:anchorId="07E92CA5">
-          <v:rect id="_x0000_i1027" style="width:0;height:1.5pt" o:hralign="center" o:hrstd="t" o:hr="t" fillcolor="#a0a0a0" stroked="f"/>
+          <v:rect id="_x0000_i1033" alt="" style="width:468pt;height:.05pt;mso-width-percent:0;mso-height-percent:0;mso-width-percent:0;mso-height-percent:0" o:hralign="center" o:hrstd="t" o:hr="t" fillcolor="#a0a0a0" stroked="f"/>
         </w:pict>
       </w:r>
     </w:p>
@@ -463,8 +472,11 @@
     </w:p>
     <w:p>
       <w:r>
+        <w:rPr>
+          <w:noProof/>
+        </w:rPr>
         <w:pict w14:anchorId="17627D20">
-          <v:rect id="_x0000_i1028" style="width:0;height:1.5pt" o:hralign="center" o:hrstd="t" o:hr="t" fillcolor="#a0a0a0" stroked="f"/>
+          <v:rect id="_x0000_i1032" alt="" style="width:468pt;height:.05pt;mso-width-percent:0;mso-height-percent:0;mso-width-percent:0;mso-height-percent:0" o:hralign="center" o:hrstd="t" o:hr="t" fillcolor="#a0a0a0" stroked="f"/>
         </w:pict>
       </w:r>
     </w:p>
@@ -848,8 +860,11 @@
     </w:tbl>
     <w:p>
       <w:r>
+        <w:rPr>
+          <w:noProof/>
+        </w:rPr>
         <w:pict w14:anchorId="3866FD88">
-          <v:rect id="_x0000_i1029" style="width:0;height:1.5pt" o:hralign="center" o:hrstd="t" o:hr="t" fillcolor="#a0a0a0" stroked="f"/>
+          <v:rect id="_x0000_i1031" alt="" style="width:468pt;height:.05pt;mso-width-percent:0;mso-height-percent:0;mso-width-percent:0;mso-height-percent:0" o:hralign="center" o:hrstd="t" o:hr="t" fillcolor="#a0a0a0" stroked="f"/>
         </w:pict>
       </w:r>
     </w:p>
@@ -949,8 +964,11 @@
     </w:p>
     <w:p>
       <w:r>
+        <w:rPr>
+          <w:noProof/>
+        </w:rPr>
         <w:pict w14:anchorId="62191A21">
-          <v:rect id="_x0000_i1030" style="width:0;height:1.5pt" o:hralign="center" o:hrstd="t" o:hr="t" fillcolor="#a0a0a0" stroked="f"/>
+          <v:rect id="_x0000_i1030" alt="" style="width:468pt;height:.05pt;mso-width-percent:0;mso-height-percent:0;mso-width-percent:0;mso-height-percent:0" o:hralign="center" o:hrstd="t" o:hr="t" fillcolor="#a0a0a0" stroked="f"/>
         </w:pict>
       </w:r>
     </w:p>
@@ -1097,8 +1115,11 @@
     </w:p>
     <w:p>
       <w:r>
+        <w:rPr>
+          <w:noProof/>
+        </w:rPr>
         <w:pict w14:anchorId="780C4804">
-          <v:rect id="_x0000_i1031" style="width:0;height:1.5pt" o:hralign="center" o:hrstd="t" o:hr="t" fillcolor="#a0a0a0" stroked="f"/>
+          <v:rect id="_x0000_i1029" alt="" style="width:468pt;height:.05pt;mso-width-percent:0;mso-height-percent:0;mso-width-percent:0;mso-height-percent:0" o:hralign="center" o:hrstd="t" o:hr="t" fillcolor="#a0a0a0" stroked="f"/>
         </w:pict>
       </w:r>
     </w:p>
@@ -1336,8 +1357,11 @@
     </w:p>
     <w:p>
       <w:r>
+        <w:rPr>
+          <w:noProof/>
+        </w:rPr>
         <w:pict w14:anchorId="0A33AE1A">
-          <v:rect id="_x0000_i1032" style="width:0;height:1.5pt" o:hralign="center" o:hrstd="t" o:hr="t" fillcolor="#a0a0a0" stroked="f"/>
+          <v:rect id="_x0000_i1028" alt="" style="width:468pt;height:.05pt;mso-width-percent:0;mso-height-percent:0;mso-width-percent:0;mso-height-percent:0" o:hralign="center" o:hrstd="t" o:hr="t" fillcolor="#a0a0a0" stroked="f"/>
         </w:pict>
       </w:r>
     </w:p>
@@ -1465,8 +1489,11 @@
     </w:p>
     <w:p>
       <w:r>
+        <w:rPr>
+          <w:noProof/>
+        </w:rPr>
         <w:pict w14:anchorId="7BAADD9B">
-          <v:rect id="_x0000_i1033" style="width:0;height:1.5pt" o:hralign="center" o:hrstd="t" o:hr="t" fillcolor="#a0a0a0" stroked="f"/>
+          <v:rect id="_x0000_i1027" alt="" style="width:468pt;height:.05pt;mso-width-percent:0;mso-height-percent:0;mso-width-percent:0;mso-height-percent:0" o:hralign="center" o:hrstd="t" o:hr="t" fillcolor="#a0a0a0" stroked="f"/>
         </w:pict>
       </w:r>
     </w:p>
@@ -1573,8 +1600,11 @@
     </w:p>
     <w:p>
       <w:r>
+        <w:rPr>
+          <w:noProof/>
+        </w:rPr>
         <w:pict w14:anchorId="65046C0E">
-          <v:rect id="_x0000_i1034" style="width:0;height:1.5pt" o:hralign="center" o:hrstd="t" o:hr="t" fillcolor="#a0a0a0" stroked="f"/>
+          <v:rect id="_x0000_i1026" alt="" style="width:468pt;height:.05pt;mso-width-percent:0;mso-height-percent:0;mso-width-percent:0;mso-height-percent:0" o:hralign="center" o:hrstd="t" o:hr="t" fillcolor="#a0a0a0" stroked="f"/>
         </w:pict>
       </w:r>
     </w:p>
@@ -1844,1844 +1874,12 @@
     </w:tbl>
     <w:p>
       <w:r>
+        <w:rPr>
+          <w:noProof/>
+        </w:rPr>
         <w:pict w14:anchorId="75B252E3">
-          <v:rect id="_x0000_i1035" style="width:0;height:1.5pt" o:hralign="center" o:hrstd="t" o:hr="t" fillcolor="#a0a0a0" stroked="f"/>
+          <v:rect id="_x0000_i1025" alt="" style="width:468pt;height:.05pt;mso-width-percent:0;mso-height-percent:0;mso-width-percent:0;mso-height-percent:0" o:hralign="center" o:hrstd="t" o:hr="t" fillcolor="#a0a0a0" stroked="f"/>
         </w:pict>
-      </w:r>
-    </w:p>
-    <w:p>
-      <w:r>
-        <w:t>Would you like this breakdown:</w:t>
-      </w:r>
-    </w:p>
-    <w:p>
-      <w:pPr>
-        <w:numPr>
-          <w:ilvl w:val="0"/>
-          <w:numId w:val="9"/>
-        </w:numPr>
-      </w:pPr>
-      <w:r>
-        <w:t xml:space="preserve">Exported as a </w:t>
-      </w:r>
-      <w:r>
-        <w:rPr>
-          <w:b/>
-          <w:bCs/>
-        </w:rPr>
-        <w:t>Word document</w:t>
-      </w:r>
-      <w:r>
-        <w:t>?</w:t>
-      </w:r>
-    </w:p>
-    <w:p>
-      <w:pPr>
-        <w:numPr>
-          <w:ilvl w:val="0"/>
-          <w:numId w:val="9"/>
-        </w:numPr>
-      </w:pPr>
-      <w:r>
-        <w:t xml:space="preserve">Converted into a </w:t>
-      </w:r>
-      <w:r>
-        <w:rPr>
-          <w:b/>
-          <w:bCs/>
-        </w:rPr>
-        <w:t>scenario-based quiz</w:t>
-      </w:r>
-      <w:r>
-        <w:t>?</w:t>
-      </w:r>
-    </w:p>
-    <w:p>
-      <w:pPr>
-        <w:numPr>
-          <w:ilvl w:val="0"/>
-          <w:numId w:val="9"/>
-        </w:numPr>
-      </w:pPr>
-      <w:r>
-        <w:t xml:space="preserve">Illustrated with </w:t>
-      </w:r>
-      <w:r>
-        <w:rPr>
-          <w:b/>
-          <w:bCs/>
-        </w:rPr>
-        <w:t>infographics</w:t>
-      </w:r>
-      <w:r>
-        <w:t xml:space="preserve"> for memory reinforcement?</w:t>
-      </w:r>
-    </w:p>
-    <w:p>
-      <w:r>
-        <w:t>Let me know how you'd like to move forward with your exam prep!</w:t>
-      </w:r>
-    </w:p>
-    <w:p>
-      <w:r>
-        <w:t xml:space="preserve">Based on the document </w:t>
-      </w:r>
-      <w:r>
-        <w:rPr>
-          <w:b/>
-          <w:bCs/>
-        </w:rPr>
-        <w:t>"Electrical Safety Notes"</w:t>
-      </w:r>
-      <w:r>
-        <w:t xml:space="preserve">, here is a </w:t>
-      </w:r>
-      <w:r>
-        <w:rPr>
-          <w:b/>
-          <w:bCs/>
-        </w:rPr>
-        <w:t>10-question multiple-choice quiz</w:t>
-      </w:r>
-      <w:r>
-        <w:t xml:space="preserve"> crafted to reflect the style and complexity of the </w:t>
-      </w:r>
-      <w:r>
-        <w:rPr>
-          <w:b/>
-          <w:bCs/>
-        </w:rPr>
-        <w:t>CompTIA A+ 220-1102 Core 2 exam</w:t>
-      </w:r>
-      <w:r>
-        <w:t xml:space="preserve">, specifically aligned with </w:t>
-      </w:r>
-      <w:r>
-        <w:rPr>
-          <w:b/>
-          <w:bCs/>
-        </w:rPr>
-        <w:t>Objective 4.3: Given a scenario, use backup and recovery methods</w:t>
-      </w:r>
-      <w:r>
-        <w:t xml:space="preserve">—with emphasis on </w:t>
-      </w:r>
-      <w:r>
-        <w:rPr>
-          <w:b/>
-          <w:bCs/>
-        </w:rPr>
-        <w:t>electrical safety, grounding, and technician practices</w:t>
-      </w:r>
-      <w:r>
-        <w:t>.</w:t>
-      </w:r>
-    </w:p>
-    <w:p>
-      <w:r>
-        <w:t xml:space="preserve">Answer choices are </w:t>
-      </w:r>
-      <w:r>
-        <w:rPr>
-          <w:b/>
-          <w:bCs/>
-        </w:rPr>
-        <w:t>evenly distributed</w:t>
-      </w:r>
-      <w:r>
-        <w:t xml:space="preserve">, </w:t>
-      </w:r>
-      <w:r>
-        <w:rPr>
-          <w:b/>
-          <w:bCs/>
-        </w:rPr>
-        <w:t>non-repetitive</w:t>
-      </w:r>
-      <w:r>
-        <w:t xml:space="preserve">, and </w:t>
-      </w:r>
-      <w:r>
-        <w:rPr>
-          <w:b/>
-          <w:bCs/>
-        </w:rPr>
-        <w:t>randomized</w:t>
-      </w:r>
-      <w:r>
-        <w:t xml:space="preserve"> to avoid predictability.</w:t>
-      </w:r>
-    </w:p>
-    <w:p>
-      <w:r>
-        <w:pict w14:anchorId="75E4F4F7">
-          <v:rect id="_x0000_i1120" style="width:0;height:1.5pt" o:hralign="center" o:hrstd="t" o:hr="t" fillcolor="#a0a0a0" stroked="f"/>
-        </w:pict>
-      </w:r>
-    </w:p>
-    <w:p>
-      <w:pPr>
-        <w:rPr>
-          <w:b/>
-          <w:bCs/>
-        </w:rPr>
-      </w:pPr>
-      <w:r>
-        <w:rPr>
-          <w:rFonts w:ascii="Segoe UI Emoji" w:hAnsi="Segoe UI Emoji" w:cs="Segoe UI Emoji"/>
-          <w:b/>
-          <w:bCs/>
-        </w:rPr>
-        <w:t>⚡</w:t>
-      </w:r>
-      <w:r>
-        <w:rPr>
-          <w:b/>
-          <w:bCs/>
-        </w:rPr>
-        <w:t xml:space="preserve"> CompTIA A+ 220-1102 Quiz – Electrical Safety</w:t>
-      </w:r>
-    </w:p>
-    <w:p>
-      <w:r>
-        <w:pict w14:anchorId="6B9699D8">
-          <v:rect id="_x0000_i1121" style="width:0;height:1.5pt" o:hralign="center" o:hrstd="t" o:hr="t" fillcolor="#a0a0a0" stroked="f"/>
-        </w:pict>
-      </w:r>
-    </w:p>
-    <w:p>
-      <w:pPr>
-        <w:rPr>
-          <w:b/>
-          <w:bCs/>
-        </w:rPr>
-      </w:pPr>
-      <w:r>
-        <w:rPr>
-          <w:b/>
-          <w:bCs/>
-        </w:rPr>
-        <w:t>Question 1</w:t>
-      </w:r>
-    </w:p>
-    <w:p>
-      <w:r>
-        <w:t>Why is equipment grounding essential when installing professional IT hardware?</w:t>
-      </w:r>
-    </w:p>
-    <w:p>
-      <w:r>
-        <w:rPr>
-          <w:b/>
-          <w:bCs/>
-        </w:rPr>
-        <w:t>A. To enable faster boot times</w:t>
-      </w:r>
-      <w:r>
-        <w:br/>
-      </w:r>
-      <w:r>
-        <w:rPr>
-          <w:b/>
-          <w:bCs/>
-        </w:rPr>
-        <w:t>B. To comply with PCIe slot regulations</w:t>
-      </w:r>
-      <w:r>
-        <w:br/>
-      </w:r>
-      <w:r>
-        <w:rPr>
-          <w:b/>
-          <w:bCs/>
-        </w:rPr>
-        <w:t>C. To prevent electrical shock and equipment damage</w:t>
-      </w:r>
-      <w:r>
-        <w:br/>
-      </w:r>
-      <w:r>
-        <w:rPr>
-          <w:b/>
-          <w:bCs/>
-        </w:rPr>
-        <w:t>D. To maintain driver compatibility</w:t>
-      </w:r>
-    </w:p>
-    <w:p>
-      <w:r>
-        <w:pict w14:anchorId="0B98E5E3">
-          <v:rect id="_x0000_i1122" style="width:0;height:1.5pt" o:hralign="center" o:hrstd="t" o:hr="t" fillcolor="#a0a0a0" stroked="f"/>
-        </w:pict>
-      </w:r>
-    </w:p>
-    <w:p>
-      <w:pPr>
-        <w:rPr>
-          <w:b/>
-          <w:bCs/>
-        </w:rPr>
-      </w:pPr>
-      <w:r>
-        <w:rPr>
-          <w:b/>
-          <w:bCs/>
-        </w:rPr>
-        <w:t>Question 2</w:t>
-      </w:r>
-    </w:p>
-    <w:p>
-      <w:r>
-        <w:t xml:space="preserve">Which component provides a </w:t>
-      </w:r>
-      <w:r>
-        <w:rPr>
-          <w:b/>
-          <w:bCs/>
-        </w:rPr>
-        <w:t>low-resistance path</w:t>
-      </w:r>
-      <w:r>
-        <w:t xml:space="preserve"> for electrical current during a fault?</w:t>
-      </w:r>
-    </w:p>
-    <w:p>
-      <w:r>
-        <w:rPr>
-          <w:b/>
-          <w:bCs/>
-        </w:rPr>
-        <w:t>A. Power inverter</w:t>
-      </w:r>
-      <w:r>
-        <w:br/>
-      </w:r>
-      <w:r>
-        <w:rPr>
-          <w:b/>
-          <w:bCs/>
-        </w:rPr>
-        <w:t>B. Grounding strap</w:t>
-      </w:r>
-      <w:r>
-        <w:br/>
-      </w:r>
-      <w:r>
-        <w:rPr>
-          <w:b/>
-          <w:bCs/>
-        </w:rPr>
-        <w:t>C. Line conditioner</w:t>
-      </w:r>
-      <w:r>
-        <w:br/>
-      </w:r>
-      <w:r>
-        <w:rPr>
-          <w:b/>
-          <w:bCs/>
-        </w:rPr>
-        <w:t>D. Thermal regulator</w:t>
-      </w:r>
-    </w:p>
-    <w:p>
-      <w:r>
-        <w:pict w14:anchorId="03B7F708">
-          <v:rect id="_x0000_i1123" style="width:0;height:1.5pt" o:hralign="center" o:hrstd="t" o:hr="t" fillcolor="#a0a0a0" stroked="f"/>
-        </w:pict>
-      </w:r>
-    </w:p>
-    <w:p>
-      <w:pPr>
-        <w:rPr>
-          <w:b/>
-          <w:bCs/>
-        </w:rPr>
-      </w:pPr>
-      <w:r>
-        <w:rPr>
-          <w:b/>
-          <w:bCs/>
-        </w:rPr>
-        <w:t>Question 3</w:t>
-      </w:r>
-    </w:p>
-    <w:p>
-      <w:r>
-        <w:t xml:space="preserve">What should a technician do </w:t>
-      </w:r>
-      <w:r>
-        <w:rPr>
-          <w:b/>
-          <w:bCs/>
-        </w:rPr>
-        <w:t>first</w:t>
-      </w:r>
-      <w:r>
-        <w:t xml:space="preserve"> before replacing a hard drive inside a desktop computer?</w:t>
-      </w:r>
-    </w:p>
-    <w:p>
-      <w:r>
-        <w:rPr>
-          <w:b/>
-          <w:bCs/>
-        </w:rPr>
-        <w:t>A. Disable UEFI settings</w:t>
-      </w:r>
-      <w:r>
-        <w:br/>
-      </w:r>
-      <w:r>
-        <w:rPr>
-          <w:b/>
-          <w:bCs/>
-        </w:rPr>
-        <w:t>B. Wear a wrist strap connected to the power supply</w:t>
-      </w:r>
-      <w:r>
-        <w:br/>
-      </w:r>
-      <w:r>
-        <w:rPr>
-          <w:b/>
-          <w:bCs/>
-        </w:rPr>
-        <w:t>C. Power down and unplug the system</w:t>
-      </w:r>
-      <w:r>
-        <w:br/>
-      </w:r>
-      <w:r>
-        <w:rPr>
-          <w:b/>
-          <w:bCs/>
-        </w:rPr>
-        <w:t>D. Delete all temporary files</w:t>
-      </w:r>
-    </w:p>
-    <w:p>
-      <w:r>
-        <w:pict w14:anchorId="438C9EE9">
-          <v:rect id="_x0000_i1124" style="width:0;height:1.5pt" o:hralign="center" o:hrstd="t" o:hr="t" fillcolor="#a0a0a0" stroked="f"/>
-        </w:pict>
-      </w:r>
-    </w:p>
-    <w:p>
-      <w:pPr>
-        <w:rPr>
-          <w:b/>
-          <w:bCs/>
-        </w:rPr>
-      </w:pPr>
-      <w:r>
-        <w:rPr>
-          <w:b/>
-          <w:bCs/>
-        </w:rPr>
-        <w:t>Question 4</w:t>
-      </w:r>
-    </w:p>
-    <w:p>
-      <w:r>
-        <w:t>A technician removes the ground strap from a server rack during maintenance. What is the most likely risk?</w:t>
-      </w:r>
-    </w:p>
-    <w:p>
-      <w:r>
-        <w:rPr>
-          <w:b/>
-          <w:bCs/>
-        </w:rPr>
-        <w:t>A. Increased cooling needs</w:t>
-      </w:r>
-      <w:r>
-        <w:br/>
-      </w:r>
-      <w:r>
-        <w:rPr>
-          <w:b/>
-          <w:bCs/>
-        </w:rPr>
-        <w:t>B. Permanent BIOS lockout</w:t>
-      </w:r>
-      <w:r>
-        <w:br/>
-      </w:r>
-      <w:r>
-        <w:rPr>
-          <w:b/>
-          <w:bCs/>
-        </w:rPr>
-        <w:t>C. Electrical fault that could harm the technician</w:t>
-      </w:r>
-      <w:r>
-        <w:br/>
-      </w:r>
-      <w:r>
-        <w:rPr>
-          <w:b/>
-          <w:bCs/>
-        </w:rPr>
-        <w:t>D. Decreased network performance</w:t>
-      </w:r>
-    </w:p>
-    <w:p>
-      <w:r>
-        <w:pict w14:anchorId="04B9228C">
-          <v:rect id="_x0000_i1125" style="width:0;height:1.5pt" o:hralign="center" o:hrstd="t" o:hr="t" fillcolor="#a0a0a0" stroked="f"/>
-        </w:pict>
-      </w:r>
-    </w:p>
-    <w:p>
-      <w:pPr>
-        <w:rPr>
-          <w:b/>
-          <w:bCs/>
-        </w:rPr>
-      </w:pPr>
-      <w:r>
-        <w:rPr>
-          <w:b/>
-          <w:bCs/>
-        </w:rPr>
-        <w:t>Question 5</w:t>
-      </w:r>
-    </w:p>
-    <w:p>
-      <w:r>
-        <w:t>What voltage can CRT monitors potentially retain even after being unplugged?</w:t>
-      </w:r>
-    </w:p>
-    <w:p>
-      <w:r>
-        <w:rPr>
-          <w:b/>
-          <w:bCs/>
-        </w:rPr>
-        <w:t>A. 120 volts</w:t>
-      </w:r>
-      <w:r>
-        <w:br/>
-      </w:r>
-      <w:r>
-        <w:rPr>
-          <w:b/>
-          <w:bCs/>
-        </w:rPr>
-        <w:t>B. 2,500 volts</w:t>
-      </w:r>
-      <w:r>
-        <w:br/>
-      </w:r>
-      <w:r>
-        <w:rPr>
-          <w:b/>
-          <w:bCs/>
-        </w:rPr>
-        <w:t>C. 10,000 volts</w:t>
-      </w:r>
-      <w:r>
-        <w:br/>
-      </w:r>
-      <w:r>
-        <w:rPr>
-          <w:b/>
-          <w:bCs/>
-        </w:rPr>
-        <w:t>D. 500 volts</w:t>
-      </w:r>
-    </w:p>
-    <w:p>
-      <w:r>
-        <w:pict w14:anchorId="4D6EF66D">
-          <v:rect id="_x0000_i1126" style="width:0;height:1.5pt" o:hralign="center" o:hrstd="t" o:hr="t" fillcolor="#a0a0a0" stroked="f"/>
-        </w:pict>
-      </w:r>
-    </w:p>
-    <w:p>
-      <w:pPr>
-        <w:rPr>
-          <w:b/>
-          <w:bCs/>
-        </w:rPr>
-      </w:pPr>
-      <w:r>
-        <w:rPr>
-          <w:b/>
-          <w:bCs/>
-        </w:rPr>
-        <w:t>Question 6</w:t>
-      </w:r>
-    </w:p>
-    <w:p>
-      <w:r>
-        <w:t>Which statement best describes how capacitors in power supplies pose a safety risk?</w:t>
-      </w:r>
-    </w:p>
-    <w:p>
-      <w:r>
-        <w:rPr>
-          <w:b/>
-          <w:bCs/>
-        </w:rPr>
-        <w:t>A. They prevent grounding from functioning properly</w:t>
-      </w:r>
-      <w:r>
-        <w:br/>
-      </w:r>
-      <w:r>
-        <w:rPr>
-          <w:b/>
-          <w:bCs/>
-        </w:rPr>
-        <w:t>B. They explode when exposed to magnetic fields</w:t>
-      </w:r>
-      <w:r>
-        <w:br/>
-      </w:r>
-      <w:r>
-        <w:rPr>
-          <w:b/>
-          <w:bCs/>
-        </w:rPr>
-        <w:t>C. They store electrical charge even after power is disconnected</w:t>
-      </w:r>
-      <w:r>
-        <w:br/>
-      </w:r>
-      <w:r>
-        <w:rPr>
-          <w:b/>
-          <w:bCs/>
-        </w:rPr>
-        <w:t>D. They short out solid-state drives</w:t>
-      </w:r>
-    </w:p>
-    <w:p>
-      <w:r>
-        <w:pict w14:anchorId="34F09BD3">
-          <v:rect id="_x0000_i1127" style="width:0;height:1.5pt" o:hralign="center" o:hrstd="t" o:hr="t" fillcolor="#a0a0a0" stroked="f"/>
-        </w:pict>
-      </w:r>
-    </w:p>
-    <w:p>
-      <w:pPr>
-        <w:rPr>
-          <w:b/>
-          <w:bCs/>
-        </w:rPr>
-      </w:pPr>
-      <w:r>
-        <w:rPr>
-          <w:b/>
-          <w:bCs/>
-        </w:rPr>
-        <w:t>Question 7</w:t>
-      </w:r>
-    </w:p>
-    <w:p>
-      <w:r>
-        <w:t xml:space="preserve">Which of the following best describes a </w:t>
-      </w:r>
-      <w:r>
-        <w:rPr>
-          <w:b/>
-          <w:bCs/>
-        </w:rPr>
-        <w:t>safe technician practice</w:t>
-      </w:r>
-      <w:r>
-        <w:t xml:space="preserve"> when dealing with a failed PSU?</w:t>
-      </w:r>
-    </w:p>
-    <w:p>
-      <w:r>
-        <w:rPr>
-          <w:b/>
-          <w:bCs/>
-        </w:rPr>
-        <w:t>A. Disassemble the power supply to replace internal resistors</w:t>
-      </w:r>
-      <w:r>
-        <w:br/>
-      </w:r>
-      <w:r>
-        <w:rPr>
-          <w:b/>
-          <w:bCs/>
-        </w:rPr>
-        <w:t>B. Swap out the PSU after shutting down and unplugging the PC</w:t>
-      </w:r>
-      <w:r>
-        <w:br/>
-      </w:r>
-      <w:r>
-        <w:rPr>
-          <w:b/>
-          <w:bCs/>
-        </w:rPr>
-        <w:t>C. Test capacitor voltage while power is on</w:t>
-      </w:r>
-      <w:r>
-        <w:br/>
-      </w:r>
-      <w:r>
-        <w:rPr>
-          <w:b/>
-          <w:bCs/>
-        </w:rPr>
-        <w:t>D. Reset BIOS and power on before disconnecting wires</w:t>
-      </w:r>
-    </w:p>
-    <w:p>
-      <w:r>
-        <w:pict w14:anchorId="0D96BA88">
-          <v:rect id="_x0000_i1128" style="width:0;height:1.5pt" o:hralign="center" o:hrstd="t" o:hr="t" fillcolor="#a0a0a0" stroked="f"/>
-        </w:pict>
-      </w:r>
-    </w:p>
-    <w:p>
-      <w:pPr>
-        <w:rPr>
-          <w:b/>
-          <w:bCs/>
-        </w:rPr>
-      </w:pPr>
-      <w:r>
-        <w:rPr>
-          <w:b/>
-          <w:bCs/>
-        </w:rPr>
-        <w:t>Question 8</w:t>
-      </w:r>
-    </w:p>
-    <w:p>
-      <w:r>
-        <w:t>Why should foreign objects never be inserted into a power supply unit?</w:t>
-      </w:r>
-    </w:p>
-    <w:p>
-      <w:r>
-        <w:rPr>
-          <w:b/>
-          <w:bCs/>
-        </w:rPr>
-        <w:t>A. They may void the manufacturer's warranty</w:t>
-      </w:r>
-      <w:r>
-        <w:br/>
-      </w:r>
-      <w:r>
-        <w:rPr>
-          <w:b/>
-          <w:bCs/>
-        </w:rPr>
-        <w:t>B. They can cause thermal imbalance</w:t>
-      </w:r>
-      <w:r>
-        <w:br/>
-      </w:r>
-      <w:r>
-        <w:rPr>
-          <w:b/>
-          <w:bCs/>
-        </w:rPr>
-        <w:t>C. They can trigger UEFI security protocols</w:t>
-      </w:r>
-      <w:r>
-        <w:br/>
-      </w:r>
-      <w:r>
-        <w:rPr>
-          <w:b/>
-          <w:bCs/>
-        </w:rPr>
-        <w:t>D. They can lead to electrical shock or serious injury</w:t>
-      </w:r>
-    </w:p>
-    <w:p>
-      <w:r>
-        <w:pict w14:anchorId="6A7EB4D1">
-          <v:rect id="_x0000_i1129" style="width:0;height:1.5pt" o:hralign="center" o:hrstd="t" o:hr="t" fillcolor="#a0a0a0" stroked="f"/>
-        </w:pict>
-      </w:r>
-    </w:p>
-    <w:p>
-      <w:pPr>
-        <w:rPr>
-          <w:b/>
-          <w:bCs/>
-        </w:rPr>
-      </w:pPr>
-      <w:r>
-        <w:rPr>
-          <w:b/>
-          <w:bCs/>
-        </w:rPr>
-        <w:t>Question 9</w:t>
-      </w:r>
-    </w:p>
-    <w:p>
-      <w:r>
-        <w:t xml:space="preserve">What is the function of the </w:t>
-      </w:r>
-      <w:r>
-        <w:rPr>
-          <w:b/>
-          <w:bCs/>
-        </w:rPr>
-        <w:t>third prong</w:t>
-      </w:r>
-      <w:r>
-        <w:t xml:space="preserve"> on a standard U.S. power plug?</w:t>
-      </w:r>
-    </w:p>
-    <w:p>
-      <w:r>
-        <w:rPr>
-          <w:b/>
-          <w:bCs/>
-        </w:rPr>
-        <w:t>A. Regulates voltage for portable drives</w:t>
-      </w:r>
-      <w:r>
-        <w:br/>
-      </w:r>
-      <w:r>
-        <w:rPr>
-          <w:b/>
-          <w:bCs/>
-        </w:rPr>
-        <w:t>B. Acts as a backup for surge protection</w:t>
-      </w:r>
-      <w:r>
-        <w:br/>
-      </w:r>
-      <w:r>
-        <w:rPr>
-          <w:b/>
-          <w:bCs/>
-        </w:rPr>
-        <w:t>C. Provides a ground path for stray current</w:t>
-      </w:r>
-      <w:r>
-        <w:br/>
-      </w:r>
-      <w:r>
-        <w:rPr>
-          <w:b/>
-          <w:bCs/>
-        </w:rPr>
-        <w:t>D. Filters alternating current into direct current</w:t>
-      </w:r>
-    </w:p>
-    <w:p>
-      <w:r>
-        <w:pict w14:anchorId="19EBA5B9">
-          <v:rect id="_x0000_i1130" style="width:0;height:1.5pt" o:hralign="center" o:hrstd="t" o:hr="t" fillcolor="#a0a0a0" stroked="f"/>
-        </w:pict>
-      </w:r>
-    </w:p>
-    <w:p>
-      <w:pPr>
-        <w:rPr>
-          <w:b/>
-          <w:bCs/>
-        </w:rPr>
-      </w:pPr>
-      <w:r>
-        <w:rPr>
-          <w:b/>
-          <w:bCs/>
-        </w:rPr>
-        <w:t>Question 10</w:t>
-      </w:r>
-    </w:p>
-    <w:p>
-      <w:r>
-        <w:t xml:space="preserve">Under what condition should a technician </w:t>
-      </w:r>
-      <w:r>
-        <w:rPr>
-          <w:b/>
-          <w:bCs/>
-        </w:rPr>
-        <w:t>ever</w:t>
-      </w:r>
-      <w:r>
-        <w:t xml:space="preserve"> disconnect a grounding wire?</w:t>
-      </w:r>
-    </w:p>
-    <w:p>
-      <w:r>
-        <w:rPr>
-          <w:b/>
-          <w:bCs/>
-        </w:rPr>
-        <w:t>A. When faster boot times are needed</w:t>
-      </w:r>
-      <w:r>
-        <w:br/>
-      </w:r>
-      <w:r>
-        <w:rPr>
-          <w:b/>
-          <w:bCs/>
-        </w:rPr>
-        <w:t>B. Only if authorized by the client</w:t>
-      </w:r>
-      <w:r>
-        <w:br/>
-      </w:r>
-      <w:r>
-        <w:rPr>
-          <w:b/>
-          <w:bCs/>
-        </w:rPr>
-        <w:t>C. When replacing thermal paste</w:t>
-      </w:r>
-      <w:r>
-        <w:br/>
-      </w:r>
-      <w:r>
-        <w:rPr>
-          <w:b/>
-          <w:bCs/>
-        </w:rPr>
-        <w:t>D. Only if they are a licensed electrician</w:t>
-      </w:r>
-    </w:p>
-    <w:p>
-      <w:r>
-        <w:pict w14:anchorId="00415DFD">
-          <v:rect id="_x0000_i1131" style="width:0;height:1.5pt" o:hralign="center" o:hrstd="t" o:hr="t" fillcolor="#a0a0a0" stroked="f"/>
-        </w:pict>
-      </w:r>
-    </w:p>
-    <w:p>
-      <w:pPr>
-        <w:rPr>
-          <w:b/>
-          <w:bCs/>
-        </w:rPr>
-      </w:pPr>
-      <w:r>
-        <w:rPr>
-          <w:rFonts w:ascii="Segoe UI Emoji" w:hAnsi="Segoe UI Emoji" w:cs="Segoe UI Emoji"/>
-          <w:b/>
-          <w:bCs/>
-        </w:rPr>
-        <w:t>✅</w:t>
-      </w:r>
-      <w:r>
-        <w:rPr>
-          <w:b/>
-          <w:bCs/>
-        </w:rPr>
-        <w:t xml:space="preserve"> Answer Key with Explanations</w:t>
-      </w:r>
-    </w:p>
-    <w:tbl>
-      <w:tblPr>
-        <w:tblW w:w="0" w:type="auto"/>
-        <w:tblCellSpacing w:w="15" w:type="dxa"/>
-        <w:tblBorders>
-          <w:top w:val="single" w:sz="4" w:space="0" w:color="auto"/>
-          <w:left w:val="single" w:sz="4" w:space="0" w:color="auto"/>
-          <w:bottom w:val="single" w:sz="4" w:space="0" w:color="auto"/>
-          <w:right w:val="single" w:sz="4" w:space="0" w:color="auto"/>
-          <w:insideH w:val="single" w:sz="4" w:space="0" w:color="auto"/>
-          <w:insideV w:val="single" w:sz="4" w:space="0" w:color="auto"/>
-        </w:tblBorders>
-        <w:tblCellMar>
-          <w:top w:w="15" w:type="dxa"/>
-          <w:left w:w="15" w:type="dxa"/>
-          <w:bottom w:w="15" w:type="dxa"/>
-          <w:right w:w="15" w:type="dxa"/>
-        </w:tblCellMar>
-        <w:tblLook w:val="04A0" w:firstRow="1" w:lastRow="0" w:firstColumn="1" w:lastColumn="0" w:noHBand="0" w:noVBand="1"/>
-      </w:tblPr>
-      <w:tblGrid>
-        <w:gridCol w:w="401"/>
-        <w:gridCol w:w="1761"/>
-        <w:gridCol w:w="8628"/>
-      </w:tblGrid>
-      <w:tr>
-        <w:trPr>
-          <w:tblHeader/>
-          <w:tblCellSpacing w:w="15" w:type="dxa"/>
-        </w:trPr>
-        <w:tc>
-          <w:tcPr>
-            <w:tcW w:w="0" w:type="auto"/>
-            <w:vAlign w:val="center"/>
-            <w:hideMark/>
-          </w:tcPr>
-          <w:p>
-            <w:pPr>
-              <w:rPr>
-                <w:b/>
-                <w:bCs/>
-              </w:rPr>
-            </w:pPr>
-            <w:r>
-              <w:rPr>
-                <w:b/>
-                <w:bCs/>
-              </w:rPr>
-              <w:t>Q#</w:t>
-            </w:r>
-          </w:p>
-        </w:tc>
-        <w:tc>
-          <w:tcPr>
-            <w:tcW w:w="0" w:type="auto"/>
-            <w:vAlign w:val="center"/>
-            <w:hideMark/>
-          </w:tcPr>
-          <w:p>
-            <w:pPr>
-              <w:rPr>
-                <w:b/>
-                <w:bCs/>
-              </w:rPr>
-            </w:pPr>
-            <w:r>
-              <w:rPr>
-                <w:b/>
-                <w:bCs/>
-              </w:rPr>
-              <w:t>Correct Answer</w:t>
-            </w:r>
-          </w:p>
-        </w:tc>
-        <w:tc>
-          <w:tcPr>
-            <w:tcW w:w="0" w:type="auto"/>
-            <w:vAlign w:val="center"/>
-            <w:hideMark/>
-          </w:tcPr>
-          <w:p>
-            <w:pPr>
-              <w:rPr>
-                <w:b/>
-                <w:bCs/>
-              </w:rPr>
-            </w:pPr>
-            <w:r>
-              <w:rPr>
-                <w:b/>
-                <w:bCs/>
-              </w:rPr>
-              <w:t>Explanation</w:t>
-            </w:r>
-          </w:p>
-        </w:tc>
-      </w:tr>
-      <w:tr>
-        <w:trPr>
-          <w:tblCellSpacing w:w="15" w:type="dxa"/>
-        </w:trPr>
-        <w:tc>
-          <w:tcPr>
-            <w:tcW w:w="0" w:type="auto"/>
-            <w:vAlign w:val="center"/>
-            <w:hideMark/>
-          </w:tcPr>
-          <w:p>
-            <w:r>
-              <w:t>1</w:t>
-            </w:r>
-          </w:p>
-        </w:tc>
-        <w:tc>
-          <w:tcPr>
-            <w:tcW w:w="0" w:type="auto"/>
-            <w:vAlign w:val="center"/>
-            <w:hideMark/>
-          </w:tcPr>
-          <w:p>
-            <w:r>
-              <w:rPr>
-                <w:b/>
-                <w:bCs/>
-              </w:rPr>
-              <w:t>C</w:t>
-            </w:r>
-          </w:p>
-        </w:tc>
-        <w:tc>
-          <w:tcPr>
-            <w:tcW w:w="0" w:type="auto"/>
-            <w:vAlign w:val="center"/>
-            <w:hideMark/>
-          </w:tcPr>
-          <w:p>
-            <w:r>
-              <w:t>Grounding prevents electrocution and protects sensitive components from damage.</w:t>
-            </w:r>
-          </w:p>
-        </w:tc>
-      </w:tr>
-      <w:tr>
-        <w:trPr>
-          <w:tblCellSpacing w:w="15" w:type="dxa"/>
-        </w:trPr>
-        <w:tc>
-          <w:tcPr>
-            <w:tcW w:w="0" w:type="auto"/>
-            <w:vAlign w:val="center"/>
-            <w:hideMark/>
-          </w:tcPr>
-          <w:p>
-            <w:r>
-              <w:t>2</w:t>
-            </w:r>
-          </w:p>
-        </w:tc>
-        <w:tc>
-          <w:tcPr>
-            <w:tcW w:w="0" w:type="auto"/>
-            <w:vAlign w:val="center"/>
-            <w:hideMark/>
-          </w:tcPr>
-          <w:p>
-            <w:r>
-              <w:rPr>
-                <w:b/>
-                <w:bCs/>
-              </w:rPr>
-              <w:t>B</w:t>
-            </w:r>
-          </w:p>
-        </w:tc>
-        <w:tc>
-          <w:tcPr>
-            <w:tcW w:w="0" w:type="auto"/>
-            <w:vAlign w:val="center"/>
-            <w:hideMark/>
-          </w:tcPr>
-          <w:p>
-            <w:r>
-              <w:t>A grounding strap connects equipment to the Earth via the grounding system.</w:t>
-            </w:r>
-          </w:p>
-        </w:tc>
-      </w:tr>
-      <w:tr>
-        <w:trPr>
-          <w:tblCellSpacing w:w="15" w:type="dxa"/>
-        </w:trPr>
-        <w:tc>
-          <w:tcPr>
-            <w:tcW w:w="0" w:type="auto"/>
-            <w:vAlign w:val="center"/>
-            <w:hideMark/>
-          </w:tcPr>
-          <w:p>
-            <w:r>
-              <w:t>3</w:t>
-            </w:r>
-          </w:p>
-        </w:tc>
-        <w:tc>
-          <w:tcPr>
-            <w:tcW w:w="0" w:type="auto"/>
-            <w:vAlign w:val="center"/>
-            <w:hideMark/>
-          </w:tcPr>
-          <w:p>
-            <w:r>
-              <w:rPr>
-                <w:b/>
-                <w:bCs/>
-              </w:rPr>
-              <w:t>C</w:t>
-            </w:r>
-          </w:p>
-        </w:tc>
-        <w:tc>
-          <w:tcPr>
-            <w:tcW w:w="0" w:type="auto"/>
-            <w:vAlign w:val="center"/>
-            <w:hideMark/>
-          </w:tcPr>
-          <w:p>
-            <w:r>
-              <w:t>Always power off and unplug equipment before performing internal hardware tasks.</w:t>
-            </w:r>
-          </w:p>
-        </w:tc>
-      </w:tr>
-      <w:tr>
-        <w:trPr>
-          <w:tblCellSpacing w:w="15" w:type="dxa"/>
-        </w:trPr>
-        <w:tc>
-          <w:tcPr>
-            <w:tcW w:w="0" w:type="auto"/>
-            <w:vAlign w:val="center"/>
-            <w:hideMark/>
-          </w:tcPr>
-          <w:p>
-            <w:r>
-              <w:t>4</w:t>
-            </w:r>
-          </w:p>
-        </w:tc>
-        <w:tc>
-          <w:tcPr>
-            <w:tcW w:w="0" w:type="auto"/>
-            <w:vAlign w:val="center"/>
-            <w:hideMark/>
-          </w:tcPr>
-          <w:p>
-            <w:r>
-              <w:rPr>
-                <w:b/>
-                <w:bCs/>
-              </w:rPr>
-              <w:t>C</w:t>
-            </w:r>
-          </w:p>
-        </w:tc>
-        <w:tc>
-          <w:tcPr>
-            <w:tcW w:w="0" w:type="auto"/>
-            <w:vAlign w:val="center"/>
-            <w:hideMark/>
-          </w:tcPr>
-          <w:p>
-            <w:r>
-              <w:t>Removing a ground can allow stray voltage to discharge into the technician.</w:t>
-            </w:r>
-          </w:p>
-        </w:tc>
-      </w:tr>
-      <w:tr>
-        <w:trPr>
-          <w:tblCellSpacing w:w="15" w:type="dxa"/>
-        </w:trPr>
-        <w:tc>
-          <w:tcPr>
-            <w:tcW w:w="0" w:type="auto"/>
-            <w:vAlign w:val="center"/>
-            <w:hideMark/>
-          </w:tcPr>
-          <w:p>
-            <w:r>
-              <w:t>5</w:t>
-            </w:r>
-          </w:p>
-        </w:tc>
-        <w:tc>
-          <w:tcPr>
-            <w:tcW w:w="0" w:type="auto"/>
-            <w:vAlign w:val="center"/>
-            <w:hideMark/>
-          </w:tcPr>
-          <w:p>
-            <w:r>
-              <w:rPr>
-                <w:b/>
-                <w:bCs/>
-              </w:rPr>
-              <w:t>C</w:t>
-            </w:r>
-          </w:p>
-        </w:tc>
-        <w:tc>
-          <w:tcPr>
-            <w:tcW w:w="0" w:type="auto"/>
-            <w:vAlign w:val="center"/>
-            <w:hideMark/>
-          </w:tcPr>
-          <w:p>
-            <w:r>
-              <w:t>CRTs can retain dangerous voltages (up to 10,000 volts) even when powered off.</w:t>
-            </w:r>
-          </w:p>
-        </w:tc>
-      </w:tr>
-      <w:tr>
-        <w:trPr>
-          <w:tblCellSpacing w:w="15" w:type="dxa"/>
-        </w:trPr>
-        <w:tc>
-          <w:tcPr>
-            <w:tcW w:w="0" w:type="auto"/>
-            <w:vAlign w:val="center"/>
-            <w:hideMark/>
-          </w:tcPr>
-          <w:p>
-            <w:r>
-              <w:t>6</w:t>
-            </w:r>
-          </w:p>
-        </w:tc>
-        <w:tc>
-          <w:tcPr>
-            <w:tcW w:w="0" w:type="auto"/>
-            <w:vAlign w:val="center"/>
-            <w:hideMark/>
-          </w:tcPr>
-          <w:p>
-            <w:r>
-              <w:rPr>
-                <w:b/>
-                <w:bCs/>
-              </w:rPr>
-              <w:t>C</w:t>
-            </w:r>
-          </w:p>
-        </w:tc>
-        <w:tc>
-          <w:tcPr>
-            <w:tcW w:w="0" w:type="auto"/>
-            <w:vAlign w:val="center"/>
-            <w:hideMark/>
-          </w:tcPr>
-          <w:p>
-            <w:r>
-              <w:t>Capacitors can hold electrical charge long after the system is unplugged.</w:t>
-            </w:r>
-          </w:p>
-        </w:tc>
-      </w:tr>
-      <w:tr>
-        <w:trPr>
-          <w:tblCellSpacing w:w="15" w:type="dxa"/>
-        </w:trPr>
-        <w:tc>
-          <w:tcPr>
-            <w:tcW w:w="0" w:type="auto"/>
-            <w:vAlign w:val="center"/>
-            <w:hideMark/>
-          </w:tcPr>
-          <w:p>
-            <w:r>
-              <w:t>7</w:t>
-            </w:r>
-          </w:p>
-        </w:tc>
-        <w:tc>
-          <w:tcPr>
-            <w:tcW w:w="0" w:type="auto"/>
-            <w:vAlign w:val="center"/>
-            <w:hideMark/>
-          </w:tcPr>
-          <w:p>
-            <w:r>
-              <w:rPr>
-                <w:b/>
-                <w:bCs/>
-              </w:rPr>
-              <w:t>B</w:t>
-            </w:r>
-          </w:p>
-        </w:tc>
-        <w:tc>
-          <w:tcPr>
-            <w:tcW w:w="0" w:type="auto"/>
-            <w:vAlign w:val="center"/>
-            <w:hideMark/>
-          </w:tcPr>
-          <w:p>
-            <w:r>
-              <w:t>A+ technicians should replace the entire PSU, not attempt internal repairs.</w:t>
-            </w:r>
-          </w:p>
-        </w:tc>
-      </w:tr>
-      <w:tr>
-        <w:trPr>
-          <w:tblCellSpacing w:w="15" w:type="dxa"/>
-        </w:trPr>
-        <w:tc>
-          <w:tcPr>
-            <w:tcW w:w="0" w:type="auto"/>
-            <w:vAlign w:val="center"/>
-            <w:hideMark/>
-          </w:tcPr>
-          <w:p>
-            <w:r>
-              <w:t>8</w:t>
-            </w:r>
-          </w:p>
-        </w:tc>
-        <w:tc>
-          <w:tcPr>
-            <w:tcW w:w="0" w:type="auto"/>
-            <w:vAlign w:val="center"/>
-            <w:hideMark/>
-          </w:tcPr>
-          <w:p>
-            <w:r>
-              <w:rPr>
-                <w:b/>
-                <w:bCs/>
-              </w:rPr>
-              <w:t>D</w:t>
-            </w:r>
-          </w:p>
-        </w:tc>
-        <w:tc>
-          <w:tcPr>
-            <w:tcW w:w="0" w:type="auto"/>
-            <w:vAlign w:val="center"/>
-            <w:hideMark/>
-          </w:tcPr>
-          <w:p>
-            <w:r>
-              <w:t>Inserting tools or objects can cause electrical shock or severe injury.</w:t>
-            </w:r>
-          </w:p>
-        </w:tc>
-      </w:tr>
-      <w:tr>
-        <w:trPr>
-          <w:tblCellSpacing w:w="15" w:type="dxa"/>
-        </w:trPr>
-        <w:tc>
-          <w:tcPr>
-            <w:tcW w:w="0" w:type="auto"/>
-            <w:vAlign w:val="center"/>
-            <w:hideMark/>
-          </w:tcPr>
-          <w:p>
-            <w:r>
-              <w:t>9</w:t>
-            </w:r>
-          </w:p>
-        </w:tc>
-        <w:tc>
-          <w:tcPr>
-            <w:tcW w:w="0" w:type="auto"/>
-            <w:vAlign w:val="center"/>
-            <w:hideMark/>
-          </w:tcPr>
-          <w:p>
-            <w:r>
-              <w:rPr>
-                <w:b/>
-                <w:bCs/>
-              </w:rPr>
-              <w:t>C</w:t>
-            </w:r>
-          </w:p>
-        </w:tc>
-        <w:tc>
-          <w:tcPr>
-            <w:tcW w:w="0" w:type="auto"/>
-            <w:vAlign w:val="center"/>
-            <w:hideMark/>
-          </w:tcPr>
-          <w:p>
-            <w:r>
-              <w:t>The third prong (ground) provides a safe discharge path for fault current.</w:t>
-            </w:r>
-          </w:p>
-        </w:tc>
-      </w:tr>
-      <w:tr>
-        <w:trPr>
-          <w:tblCellSpacing w:w="15" w:type="dxa"/>
-        </w:trPr>
-        <w:tc>
-          <w:tcPr>
-            <w:tcW w:w="0" w:type="auto"/>
-            <w:vAlign w:val="center"/>
-            <w:hideMark/>
-          </w:tcPr>
-          <w:p>
-            <w:r>
-              <w:t>10</w:t>
-            </w:r>
-          </w:p>
-        </w:tc>
-        <w:tc>
-          <w:tcPr>
-            <w:tcW w:w="0" w:type="auto"/>
-            <w:vAlign w:val="center"/>
-            <w:hideMark/>
-          </w:tcPr>
-          <w:p>
-            <w:r>
-              <w:rPr>
-                <w:b/>
-                <w:bCs/>
-              </w:rPr>
-              <w:t>D</w:t>
-            </w:r>
-          </w:p>
-        </w:tc>
-        <w:tc>
-          <w:tcPr>
-            <w:tcW w:w="0" w:type="auto"/>
-            <w:vAlign w:val="center"/>
-            <w:hideMark/>
-          </w:tcPr>
-          <w:p>
-            <w:r>
-              <w:t>Only licensed electricians may legally and safely disconnect grounding wires.</w:t>
-            </w:r>
-          </w:p>
-        </w:tc>
-      </w:tr>
-    </w:tbl>
-    <w:p>
-      <w:r>
-        <w:pict w14:anchorId="66BF53BA">
-          <v:rect id="_x0000_i1132" style="width:0;height:1.5pt" o:hralign="center" o:hrstd="t" o:hr="t" fillcolor="#a0a0a0" stroked="f"/>
-        </w:pict>
-      </w:r>
-    </w:p>
-    <w:p>
-      <w:pPr>
-        <w:rPr>
-          <w:b/>
-          <w:bCs/>
-        </w:rPr>
-      </w:pPr>
-      <w:r>
-        <w:rPr>
-          <w:rFonts w:ascii="Segoe UI Emoji" w:hAnsi="Segoe UI Emoji" w:cs="Segoe UI Emoji"/>
-          <w:b/>
-          <w:bCs/>
-        </w:rPr>
-        <w:t>📊</w:t>
-      </w:r>
-      <w:r>
-        <w:rPr>
-          <w:b/>
-          <w:bCs/>
-        </w:rPr>
-        <w:t xml:space="preserve"> Scoring Guide</w:t>
-      </w:r>
-    </w:p>
-    <w:tbl>
-      <w:tblPr>
-        <w:tblW w:w="0" w:type="auto"/>
-        <w:tblCellSpacing w:w="15" w:type="dxa"/>
-        <w:tblCellMar>
-          <w:top w:w="15" w:type="dxa"/>
-          <w:left w:w="15" w:type="dxa"/>
-          <w:bottom w:w="15" w:type="dxa"/>
-          <w:right w:w="15" w:type="dxa"/>
-        </w:tblCellMar>
-        <w:tblLook w:val="04A0" w:firstRow="1" w:lastRow="0" w:firstColumn="1" w:lastColumn="0" w:noHBand="0" w:noVBand="1"/>
-      </w:tblPr>
-      <w:tblGrid>
-        <w:gridCol w:w="710"/>
-        <w:gridCol w:w="2165"/>
-        <w:gridCol w:w="3823"/>
-      </w:tblGrid>
-      <w:tr>
-        <w:trPr>
-          <w:tblHeader/>
-          <w:tblCellSpacing w:w="15" w:type="dxa"/>
-        </w:trPr>
-        <w:tc>
-          <w:tcPr>
-            <w:tcW w:w="0" w:type="auto"/>
-            <w:vAlign w:val="center"/>
-            <w:hideMark/>
-          </w:tcPr>
-          <w:p>
-            <w:pPr>
-              <w:rPr>
-                <w:b/>
-                <w:bCs/>
-              </w:rPr>
-            </w:pPr>
-            <w:r>
-              <w:rPr>
-                <w:b/>
-                <w:bCs/>
-              </w:rPr>
-              <w:t>Score</w:t>
-            </w:r>
-          </w:p>
-        </w:tc>
-        <w:tc>
-          <w:tcPr>
-            <w:tcW w:w="0" w:type="auto"/>
-            <w:vAlign w:val="center"/>
-            <w:hideMark/>
-          </w:tcPr>
-          <w:p>
-            <w:pPr>
-              <w:rPr>
-                <w:b/>
-                <w:bCs/>
-              </w:rPr>
-            </w:pPr>
-            <w:r>
-              <w:rPr>
-                <w:b/>
-                <w:bCs/>
-              </w:rPr>
-              <w:t>Performance</w:t>
-            </w:r>
-          </w:p>
-        </w:tc>
-        <w:tc>
-          <w:tcPr>
-            <w:tcW w:w="0" w:type="auto"/>
-            <w:vAlign w:val="center"/>
-            <w:hideMark/>
-          </w:tcPr>
-          <w:p>
-            <w:pPr>
-              <w:rPr>
-                <w:b/>
-                <w:bCs/>
-              </w:rPr>
-            </w:pPr>
-            <w:r>
-              <w:rPr>
-                <w:b/>
-                <w:bCs/>
-              </w:rPr>
-              <w:t>Recommendation</w:t>
-            </w:r>
-          </w:p>
-        </w:tc>
-      </w:tr>
-      <w:tr>
-        <w:trPr>
-          <w:tblCellSpacing w:w="15" w:type="dxa"/>
-        </w:trPr>
-        <w:tc>
-          <w:tcPr>
-            <w:tcW w:w="0" w:type="auto"/>
-            <w:vAlign w:val="center"/>
-            <w:hideMark/>
-          </w:tcPr>
-          <w:p>
-            <w:r>
-              <w:t>9–10</w:t>
-            </w:r>
-          </w:p>
-        </w:tc>
-        <w:tc>
-          <w:tcPr>
-            <w:tcW w:w="0" w:type="auto"/>
-            <w:vAlign w:val="center"/>
-            <w:hideMark/>
-          </w:tcPr>
-          <w:p>
-            <w:r>
-              <w:t>Excellent</w:t>
-            </w:r>
-          </w:p>
-        </w:tc>
-        <w:tc>
-          <w:tcPr>
-            <w:tcW w:w="0" w:type="auto"/>
-            <w:vAlign w:val="center"/>
-            <w:hideMark/>
-          </w:tcPr>
-          <w:p>
-            <w:r>
-              <w:t>Confidently move to practice labs</w:t>
-            </w:r>
-          </w:p>
-        </w:tc>
-      </w:tr>
-      <w:tr>
-        <w:trPr>
-          <w:tblCellSpacing w:w="15" w:type="dxa"/>
-        </w:trPr>
-        <w:tc>
-          <w:tcPr>
-            <w:tcW w:w="0" w:type="auto"/>
-            <w:vAlign w:val="center"/>
-            <w:hideMark/>
-          </w:tcPr>
-          <w:p>
-            <w:r>
-              <w:t>7–8</w:t>
-            </w:r>
-          </w:p>
-        </w:tc>
-        <w:tc>
-          <w:tcPr>
-            <w:tcW w:w="0" w:type="auto"/>
-            <w:vAlign w:val="center"/>
-            <w:hideMark/>
-          </w:tcPr>
-          <w:p>
-            <w:r>
-              <w:t>Good</w:t>
-            </w:r>
-          </w:p>
-        </w:tc>
-        <w:tc>
-          <w:tcPr>
-            <w:tcW w:w="0" w:type="auto"/>
-            <w:vAlign w:val="center"/>
-            <w:hideMark/>
-          </w:tcPr>
-          <w:p>
-            <w:r>
-              <w:t>Review grounding and PSU safety</w:t>
-            </w:r>
-          </w:p>
-        </w:tc>
-      </w:tr>
-      <w:tr>
-        <w:trPr>
-          <w:tblCellSpacing w:w="15" w:type="dxa"/>
-        </w:trPr>
-        <w:tc>
-          <w:tcPr>
-            <w:tcW w:w="0" w:type="auto"/>
-            <w:vAlign w:val="center"/>
-            <w:hideMark/>
-          </w:tcPr>
-          <w:p>
-            <w:r>
-              <w:t>5–6</w:t>
-            </w:r>
-          </w:p>
-        </w:tc>
-        <w:tc>
-          <w:tcPr>
-            <w:tcW w:w="0" w:type="auto"/>
-            <w:vAlign w:val="center"/>
-            <w:hideMark/>
-          </w:tcPr>
-          <w:p>
-            <w:r>
-              <w:t>Fair</w:t>
-            </w:r>
-          </w:p>
-        </w:tc>
-        <w:tc>
-          <w:tcPr>
-            <w:tcW w:w="0" w:type="auto"/>
-            <w:vAlign w:val="center"/>
-            <w:hideMark/>
-          </w:tcPr>
-          <w:p>
-            <w:r>
-              <w:t>Revisit technician safety sections</w:t>
-            </w:r>
-          </w:p>
-        </w:tc>
-      </w:tr>
-      <w:tr>
-        <w:trPr>
-          <w:tblCellSpacing w:w="15" w:type="dxa"/>
-        </w:trPr>
-        <w:tc>
-          <w:tcPr>
-            <w:tcW w:w="0" w:type="auto"/>
-            <w:vAlign w:val="center"/>
-            <w:hideMark/>
-          </w:tcPr>
-          <w:p>
-            <w:r>
-              <w:t>&lt;5</w:t>
-            </w:r>
-          </w:p>
-        </w:tc>
-        <w:tc>
-          <w:tcPr>
-            <w:tcW w:w="0" w:type="auto"/>
-            <w:vAlign w:val="center"/>
-            <w:hideMark/>
-          </w:tcPr>
-          <w:p>
-            <w:r>
-              <w:t>Needs Improvement</w:t>
-            </w:r>
-          </w:p>
-        </w:tc>
-        <w:tc>
-          <w:tcPr>
-            <w:tcW w:w="0" w:type="auto"/>
-            <w:vAlign w:val="center"/>
-            <w:hideMark/>
-          </w:tcPr>
-          <w:p>
-            <w:r>
-              <w:t>Study grounding and power handling</w:t>
-            </w:r>
-          </w:p>
-        </w:tc>
-      </w:tr>
-    </w:tbl>
-    <w:p>
-      <w:r>
-        <w:pict w14:anchorId="54FBF5D7">
-          <v:rect id="_x0000_i1133" style="width:0;height:1.5pt" o:hralign="center" o:hrstd="t" o:hr="t" fillcolor="#a0a0a0" stroked="f"/>
-        </w:pict>
-      </w:r>
-    </w:p>
-    <w:p>
-      <w:r>
-        <w:t>Would you like:</w:t>
-      </w:r>
-    </w:p>
-    <w:p>
-      <w:pPr>
-        <w:numPr>
-          <w:ilvl w:val="0"/>
-          <w:numId w:val="10"/>
-        </w:numPr>
-      </w:pPr>
-      <w:r>
-        <w:t xml:space="preserve">This quiz in </w:t>
-      </w:r>
-      <w:r>
-        <w:rPr>
-          <w:b/>
-          <w:bCs/>
-        </w:rPr>
-        <w:t>Word or PDF</w:t>
-      </w:r>
-      <w:r>
-        <w:t xml:space="preserve"> format?</w:t>
-      </w:r>
-    </w:p>
-    <w:p>
-      <w:pPr>
-        <w:numPr>
-          <w:ilvl w:val="0"/>
-          <w:numId w:val="10"/>
-        </w:numPr>
-      </w:pPr>
-      <w:r>
-        <w:t xml:space="preserve">A follow-up quiz on </w:t>
-      </w:r>
-      <w:r>
-        <w:rPr>
-          <w:b/>
-          <w:bCs/>
-        </w:rPr>
-        <w:t>safety equipment and procedures</w:t>
-      </w:r>
-      <w:r>
-        <w:t>?</w:t>
-      </w:r>
-    </w:p>
-    <w:p>
-      <w:pPr>
-        <w:numPr>
-          <w:ilvl w:val="0"/>
-          <w:numId w:val="10"/>
-        </w:numPr>
-      </w:pPr>
-      <w:r>
-        <w:t>Flashcards built from these questions?</w:t>
-      </w:r>
-    </w:p>
-    <w:p>
-      <w:r>
-        <w:t>Let me know how you'd like to continue your A+ Core 2 prep!</w:t>
       </w:r>
     </w:p>
     <w:p/>
@@ -5823,6 +4021,7 @@
   <w:style w:type="character" w:default="1" w:styleId="DefaultParagraphFont">
     <w:name w:val="Default Paragraph Font"/>
     <w:uiPriority w:val="1"/>
+    <w:semiHidden/>
     <w:unhideWhenUsed/>
   </w:style>
   <w:style w:type="table" w:default="1" w:styleId="TableNormal">
